--- a/files/2025_1_SE/0429_SE_experimentReport3.docx
+++ b/files/2025_1_SE/0429_SE_experimentReport3.docx
@@ -910,7 +910,7 @@
         <w:spacing w:line="420" w:lineRule="exact"/>
         <w:ind w:firstLine="450"/>
         <w:rPr>
-          <w:rFonts w:ascii="SimSun" w:hAnsi="SimSun" w:hint="eastAsia"/>
+          <w:rFonts w:ascii="SimSun" w:hAnsi="SimSun"/>
           <w:sz w:val="24"/>
         </w:rPr>
       </w:pPr>
@@ -927,7 +927,7 @@
         <w:spacing w:line="420" w:lineRule="exact"/>
         <w:ind w:firstLine="450"/>
         <w:rPr>
-          <w:rFonts w:ascii="SimSun" w:hAnsi="SimSun" w:hint="eastAsia"/>
+          <w:rFonts w:ascii="SimSun" w:hAnsi="SimSun"/>
           <w:sz w:val="24"/>
         </w:rPr>
       </w:pPr>
@@ -1728,7 +1728,7 @@
       <w:pPr>
         <w:spacing w:beforeLines="50" w:before="156" w:afterLines="50" w:after="156" w:line="420" w:lineRule="exact"/>
         <w:rPr>
-          <w:rFonts w:ascii="SimSun" w:hAnsi="SimSun" w:hint="eastAsia"/>
+          <w:rFonts w:ascii="SimSun" w:hAnsi="SimSun"/>
           <w:sz w:val="24"/>
         </w:rPr>
       </w:pPr>
@@ -1982,6 +1982,7 @@
       <w:r>
         <w:rPr>
           <w:rFonts w:ascii="SimSun" w:hAnsi="SimSun"/>
+          <w:noProof/>
           <w:sz w:val="24"/>
         </w:rPr>
         <w:lastRenderedPageBreak/>
@@ -2373,7 +2374,7 @@
         <w:spacing w:beforeLines="50" w:before="156" w:afterLines="50" w:after="156" w:line="420" w:lineRule="exact"/>
         <w:ind w:firstLine="450"/>
         <w:rPr>
-          <w:rFonts w:ascii="SimSun" w:hAnsi="SimSun" w:hint="eastAsia"/>
+          <w:rFonts w:ascii="SimSun" w:hAnsi="SimSun"/>
           <w:sz w:val="24"/>
         </w:rPr>
       </w:pPr>
@@ -2463,7 +2464,23 @@
           <w:rFonts w:ascii="SimSun" w:hAnsi="SimSun" w:hint="eastAsia"/>
           <w:sz w:val="24"/>
         </w:rPr>
-        <w:t xml:space="preserve">(2)􏰀述详细设计的图形工具有哪些? </w:t>
+        <w:t>(2)</w:t>
+      </w:r>
+      <w:r>
+        <w:rPr>
+          <w:rFonts w:ascii="SimSun" w:hAnsi="SimSun" w:hint="eastAsia"/>
+          <w:sz w:val="24"/>
+        </w:rPr>
+        <w:t>描</w:t>
+      </w:r>
+      <w:bookmarkStart w:id="0" w:name="_GoBack"/>
+      <w:bookmarkEnd w:id="0"/>
+      <w:r>
+        <w:rPr>
+          <w:rFonts w:ascii="SimSun" w:hAnsi="SimSun" w:hint="eastAsia"/>
+          <w:sz w:val="24"/>
+        </w:rPr>
+        <w:t xml:space="preserve">述详细设计的图形工具有哪些? </w:t>
       </w:r>
     </w:p>
     <w:p>
@@ -2562,8 +2579,6 @@
         </w:rPr>
         <w:t>）</w:t>
       </w:r>
-      <w:bookmarkStart w:id="0" w:name="_GoBack"/>
-      <w:bookmarkEnd w:id="0"/>
     </w:p>
     <w:sectPr>
       <w:pgSz w:w="11906" w:h="16838"/>
